--- a/записка.docx
+++ b/записка.docx
@@ -3179,7 +3179,7 @@
     <w:p>
       <w:pPr>
         <w:spacing w:line="360" w:lineRule="auto"/>
-        <w:jc w:val="center"/>
+        <w:jc w:val="both"/>
         <w:rPr>
           <w:b/>
           <w:bCs/>
@@ -3201,15 +3201,16 @@
     <w:p>
       <w:pPr>
         <w:spacing w:line="360" w:lineRule="auto"/>
-        <w:jc w:val="center"/>
-        <w:rPr>
-          <w:sz w:val="28"/>
-          <w:szCs w:val="28"/>
-        </w:rPr>
-      </w:pPr>
-    </w:p>
-    <w:p>
-      <w:pPr>
+        <w:jc w:val="both"/>
+        <w:rPr>
+          <w:sz w:val="28"/>
+          <w:szCs w:val="28"/>
+        </w:rPr>
+      </w:pPr>
+    </w:p>
+    <w:p>
+      <w:pPr>
+        <w:jc w:val="both"/>
         <w:rPr>
           <w:sz w:val="28"/>
           <w:szCs w:val="28"/>
@@ -3232,6 +3233,7 @@
     </w:p>
     <w:p>
       <w:pPr>
+        <w:jc w:val="both"/>
         <w:rPr>
           <w:sz w:val="28"/>
           <w:szCs w:val="28"/>
@@ -3282,6 +3284,7 @@
     </w:p>
     <w:p>
       <w:pPr>
+        <w:jc w:val="both"/>
         <w:rPr>
           <w:sz w:val="28"/>
           <w:szCs w:val="28"/>
@@ -3304,6 +3307,7 @@
     </w:p>
     <w:p>
       <w:pPr>
+        <w:jc w:val="both"/>
         <w:rPr>
           <w:sz w:val="28"/>
           <w:szCs w:val="28"/>
@@ -3333,6 +3337,7 @@
     </w:p>
     <w:p>
       <w:pPr>
+        <w:jc w:val="both"/>
         <w:rPr>
           <w:sz w:val="28"/>
           <w:szCs w:val="28"/>
@@ -3355,6 +3360,7 @@
     </w:p>
     <w:p>
       <w:pPr>
+        <w:jc w:val="both"/>
         <w:rPr>
           <w:sz w:val="28"/>
           <w:szCs w:val="28"/>
@@ -3386,11 +3392,26 @@
           <w:sz w:val="28"/>
           <w:szCs w:val="28"/>
         </w:rPr>
-        <w:t>…….8</w:t>
-      </w:r>
-    </w:p>
-    <w:p>
-      <w:pPr>
+        <w:t>…</w:t>
+      </w:r>
+      <w:r>
+        <w:rPr>
+          <w:sz w:val="28"/>
+          <w:szCs w:val="28"/>
+        </w:rPr>
+        <w:t>…</w:t>
+      </w:r>
+      <w:r>
+        <w:rPr>
+          <w:sz w:val="28"/>
+          <w:szCs w:val="28"/>
+        </w:rPr>
+        <w:t>.8</w:t>
+      </w:r>
+    </w:p>
+    <w:p>
+      <w:pPr>
+        <w:jc w:val="both"/>
         <w:rPr>
           <w:sz w:val="28"/>
           <w:szCs w:val="28"/>
@@ -3427,6 +3448,7 @@
     </w:p>
     <w:p>
       <w:pPr>
+        <w:jc w:val="both"/>
         <w:rPr>
           <w:sz w:val="28"/>
           <w:szCs w:val="28"/>
@@ -3463,6 +3485,7 @@
     </w:p>
     <w:p>
       <w:pPr>
+        <w:jc w:val="both"/>
         <w:rPr>
           <w:sz w:val="28"/>
           <w:szCs w:val="28"/>
@@ -3513,6 +3536,7 @@
     </w:p>
     <w:p>
       <w:pPr>
+        <w:jc w:val="both"/>
         <w:rPr>
           <w:sz w:val="28"/>
           <w:szCs w:val="28"/>
@@ -3605,6 +3629,7 @@
     </w:p>
     <w:p>
       <w:pPr>
+        <w:jc w:val="both"/>
         <w:rPr>
           <w:sz w:val="28"/>
           <w:szCs w:val="28"/>
@@ -3697,6 +3722,7 @@
     </w:p>
     <w:p>
       <w:pPr>
+        <w:jc w:val="both"/>
         <w:rPr>
           <w:sz w:val="28"/>
           <w:szCs w:val="28"/>
@@ -3719,6 +3745,7 @@
     </w:p>
     <w:p>
       <w:pPr>
+        <w:jc w:val="both"/>
         <w:rPr>
           <w:sz w:val="28"/>
           <w:szCs w:val="28"/>
@@ -3741,6 +3768,7 @@
     </w:p>
     <w:p>
       <w:pPr>
+        <w:jc w:val="both"/>
         <w:rPr>
           <w:sz w:val="28"/>
           <w:szCs w:val="28"/>
@@ -3770,6 +3798,7 @@
     </w:p>
     <w:p>
       <w:pPr>
+        <w:jc w:val="both"/>
         <w:rPr>
           <w:sz w:val="28"/>
           <w:szCs w:val="28"/>
@@ -3834,6 +3863,7 @@
     </w:p>
     <w:p>
       <w:pPr>
+        <w:jc w:val="both"/>
         <w:rPr>
           <w:sz w:val="28"/>
           <w:szCs w:val="28"/>
@@ -3884,6 +3914,7 @@
     </w:p>
     <w:p>
       <w:pPr>
+        <w:jc w:val="both"/>
         <w:rPr>
           <w:sz w:val="28"/>
           <w:szCs w:val="28"/>
@@ -3928,6 +3959,7 @@
     </w:p>
     <w:p>
       <w:pPr>
+        <w:jc w:val="both"/>
         <w:rPr>
           <w:sz w:val="28"/>
           <w:szCs w:val="28"/>
@@ -3986,6 +4018,7 @@
     </w:p>
     <w:p>
       <w:pPr>
+        <w:jc w:val="both"/>
         <w:rPr>
           <w:sz w:val="28"/>
           <w:szCs w:val="28"/>
@@ -4015,6 +4048,7 @@
     </w:p>
     <w:p>
       <w:pPr>
+        <w:jc w:val="both"/>
         <w:rPr>
           <w:sz w:val="28"/>
           <w:szCs w:val="28"/>
@@ -4037,6 +4071,7 @@
     </w:p>
     <w:p>
       <w:pPr>
+        <w:jc w:val="both"/>
         <w:rPr>
           <w:sz w:val="28"/>
           <w:szCs w:val="28"/>
@@ -4059,6 +4094,7 @@
     </w:p>
     <w:p>
       <w:pPr>
+        <w:jc w:val="both"/>
         <w:rPr>
           <w:sz w:val="28"/>
           <w:szCs w:val="28"/>
@@ -4081,6 +4117,7 @@
     </w:p>
     <w:p>
       <w:pPr>
+        <w:jc w:val="both"/>
         <w:rPr>
           <w:sz w:val="28"/>
           <w:szCs w:val="28"/>
@@ -4103,6 +4140,7 @@
     </w:p>
     <w:p>
       <w:pPr>
+        <w:jc w:val="both"/>
         <w:rPr>
           <w:sz w:val="28"/>
           <w:szCs w:val="28"/>
@@ -4125,6 +4163,7 @@
     </w:p>
     <w:p>
       <w:pPr>
+        <w:jc w:val="both"/>
         <w:rPr>
           <w:sz w:val="28"/>
           <w:szCs w:val="28"/>
@@ -4157,14 +4196,16 @@
     <w:p>
       <w:pPr>
         <w:spacing w:line="360" w:lineRule="auto"/>
-        <w:rPr>
-          <w:sz w:val="28"/>
-          <w:szCs w:val="28"/>
-        </w:rPr>
-      </w:pPr>
-    </w:p>
-    <w:p>
-      <w:pPr>
+        <w:jc w:val="both"/>
+        <w:rPr>
+          <w:sz w:val="28"/>
+          <w:szCs w:val="28"/>
+        </w:rPr>
+      </w:pPr>
+    </w:p>
+    <w:p>
+      <w:pPr>
+        <w:jc w:val="both"/>
         <w:rPr>
           <w:b/>
           <w:bCs/>
@@ -4925,9 +4966,8 @@
       </w:r>
       <w:r>
         <w:rPr>
+          <w:rFonts w:ascii="Courier New" w:hAnsi="Courier New" w:cs="Courier New"/>
           <w:spacing w:val="6"/>
-          <w:sz w:val="28"/>
-          <w:szCs w:val="28"/>
           <w:lang w:val="en-US"/>
         </w:rPr>
         <w:t>StartWindow</w:t>
@@ -4958,9 +4998,8 @@
       </w:r>
       <w:r>
         <w:rPr>
+          <w:rFonts w:ascii="Courier New" w:hAnsi="Courier New" w:cs="Courier New"/>
           <w:spacing w:val="6"/>
-          <w:sz w:val="28"/>
-          <w:szCs w:val="28"/>
           <w:lang w:val="en-US"/>
         </w:rPr>
         <w:t>MainWindow</w:t>
@@ -4991,9 +5030,8 @@
       </w:r>
       <w:r>
         <w:rPr>
+          <w:rFonts w:ascii="Courier New" w:hAnsi="Courier New" w:cs="Courier New"/>
           <w:spacing w:val="6"/>
-          <w:sz w:val="28"/>
-          <w:szCs w:val="28"/>
           <w:lang w:val="en-US"/>
         </w:rPr>
         <w:t>CellInfo</w:t>
@@ -5056,9 +5094,8 @@
       </w:r>
       <w:r>
         <w:rPr>
+          <w:rFonts w:ascii="Courier New" w:hAnsi="Courier New" w:cs="Courier New"/>
           <w:spacing w:val="6"/>
-          <w:sz w:val="28"/>
-          <w:szCs w:val="28"/>
           <w:lang w:val="en-US"/>
         </w:rPr>
         <w:t>Player</w:t>
@@ -5073,9 +5110,8 @@
       </w:r>
       <w:r>
         <w:rPr>
+          <w:rFonts w:ascii="Courier New" w:hAnsi="Courier New" w:cs="Courier New"/>
           <w:spacing w:val="6"/>
-          <w:sz w:val="28"/>
-          <w:szCs w:val="28"/>
           <w:lang w:val="en-US"/>
         </w:rPr>
         <w:t>Bot</w:t>
@@ -5090,9 +5126,8 @@
       </w:r>
       <w:r>
         <w:rPr>
+          <w:rFonts w:ascii="Courier New" w:hAnsi="Courier New" w:cs="Courier New"/>
           <w:spacing w:val="6"/>
-          <w:sz w:val="28"/>
-          <w:szCs w:val="28"/>
           <w:lang w:val="en-US"/>
         </w:rPr>
         <w:t>Entity</w:t>
@@ -5148,9 +5183,8 @@
       </w:r>
       <w:r>
         <w:rPr>
+          <w:rFonts w:ascii="Courier New" w:hAnsi="Courier New" w:cs="Courier New"/>
           <w:spacing w:val="6"/>
-          <w:sz w:val="28"/>
-          <w:szCs w:val="28"/>
           <w:lang w:val="en-US"/>
         </w:rPr>
         <w:t>Estate</w:t>
@@ -5165,9 +5199,8 @@
       </w:r>
       <w:r>
         <w:rPr>
+          <w:rFonts w:ascii="Courier New" w:hAnsi="Courier New" w:cs="Courier New"/>
           <w:spacing w:val="6"/>
-          <w:sz w:val="28"/>
-          <w:szCs w:val="28"/>
           <w:lang w:val="en-US"/>
         </w:rPr>
         <w:t>Event</w:t>
@@ -5182,9 +5215,8 @@
       </w:r>
       <w:r>
         <w:rPr>
+          <w:rFonts w:ascii="Courier New" w:hAnsi="Courier New" w:cs="Courier New"/>
           <w:spacing w:val="6"/>
-          <w:sz w:val="28"/>
-          <w:szCs w:val="28"/>
           <w:lang w:val="en-US"/>
         </w:rPr>
         <w:t>Cell</w:t>
@@ -5232,56 +5264,51 @@
           <w:sz w:val="28"/>
           <w:szCs w:val="28"/>
         </w:rPr>
-        <w:t xml:space="preserve"> (</w:t>
-      </w:r>
-      <w:r>
-        <w:rPr>
+        <w:t xml:space="preserve"> </w:t>
+      </w:r>
+      <w:r>
+        <w:rPr>
+          <w:rFonts w:ascii="Courier New" w:hAnsi="Courier New" w:cs="Courier New"/>
           <w:spacing w:val="6"/>
-          <w:sz w:val="28"/>
-          <w:szCs w:val="28"/>
+        </w:rPr>
+        <w:t>(</w:t>
+      </w:r>
+      <w:r>
+        <w:rPr>
+          <w:rFonts w:ascii="Courier New" w:hAnsi="Courier New" w:cs="Courier New"/>
+          <w:spacing w:val="6"/>
           <w:lang w:val="en-US"/>
         </w:rPr>
         <w:t>Ring</w:t>
       </w:r>
       <w:r>
         <w:rPr>
+          <w:rFonts w:ascii="Courier New" w:hAnsi="Courier New" w:cs="Courier New"/>
           <w:spacing w:val="6"/>
-          <w:sz w:val="28"/>
-          <w:szCs w:val="28"/>
         </w:rPr>
         <w:t>&lt;</w:t>
       </w:r>
       <w:r>
         <w:rPr>
+          <w:rFonts w:ascii="Courier New" w:hAnsi="Courier New" w:cs="Courier New"/>
           <w:spacing w:val="6"/>
-          <w:sz w:val="28"/>
-          <w:szCs w:val="28"/>
           <w:lang w:val="en-US"/>
         </w:rPr>
         <w:t>T</w:t>
       </w:r>
       <w:r>
         <w:rPr>
+          <w:rFonts w:ascii="Courier New" w:hAnsi="Courier New" w:cs="Courier New"/>
           <w:spacing w:val="6"/>
-          <w:sz w:val="28"/>
-          <w:szCs w:val="28"/>
         </w:rPr>
         <w:t>&gt;)</w:t>
       </w:r>
       <w:r>
         <w:rPr>
+          <w:rFonts w:ascii="Courier New" w:hAnsi="Courier New" w:cs="Courier New"/>
           <w:spacing w:val="6"/>
-          <w:sz w:val="28"/>
-          <w:szCs w:val="28"/>
-        </w:rPr>
-        <w:t>, с помощью которого можно хранить информацию об игроках и</w:t>
-      </w:r>
-      <w:r>
-        <w:rPr>
-          <w:sz w:val="28"/>
-          <w:szCs w:val="28"/>
-        </w:rPr>
-        <w:t xml:space="preserve"> </w:t>
+        </w:rPr>
+        <w:t>,</w:t>
       </w:r>
       <w:r>
         <w:rPr>
@@ -5289,13 +5316,27 @@
           <w:sz w:val="28"/>
           <w:szCs w:val="28"/>
         </w:rPr>
+        <w:t xml:space="preserve"> с помощью которого можно хранить информацию об игроках и</w:t>
+      </w:r>
+      <w:r>
+        <w:rPr>
+          <w:sz w:val="28"/>
+          <w:szCs w:val="28"/>
+        </w:rPr>
+        <w:t xml:space="preserve"> </w:t>
+      </w:r>
+      <w:r>
+        <w:rPr>
+          <w:spacing w:val="6"/>
+          <w:sz w:val="28"/>
+          <w:szCs w:val="28"/>
+        </w:rPr>
         <w:t xml:space="preserve">игровом поле. В кольце отсутствует поле указателя на текущий элемент, так положение каждого игрока на кольцевом игровом поле разное. Вместо этого каждый игрок содержит указатель на текущую позицию, а также в классе данных </w:t>
       </w:r>
       <w:r>
         <w:rPr>
+          <w:rFonts w:ascii="Courier New" w:hAnsi="Courier New" w:cs="Courier New"/>
           <w:spacing w:val="6"/>
-          <w:sz w:val="28"/>
-          <w:szCs w:val="28"/>
           <w:lang w:val="en-US"/>
         </w:rPr>
         <w:t>Data</w:t>
@@ -5354,9 +5395,8 @@
       </w:r>
       <w:r>
         <w:rPr>
+          <w:rFonts w:ascii="Courier New" w:hAnsi="Courier New" w:cs="Courier New"/>
           <w:spacing w:val="6"/>
-          <w:sz w:val="28"/>
-          <w:szCs w:val="28"/>
           <w:lang w:val="en-US"/>
         </w:rPr>
         <w:t>Data</w:t>
@@ -5387,9 +5427,8 @@
       </w:r>
       <w:r>
         <w:rPr>
+          <w:rFonts w:ascii="Courier New" w:hAnsi="Courier New" w:cs="Courier New"/>
           <w:spacing w:val="6"/>
-          <w:sz w:val="28"/>
-          <w:szCs w:val="28"/>
           <w:lang w:val="en-US"/>
         </w:rPr>
         <w:t>MainWindow</w:t>
@@ -5686,8 +5725,7 @@
       </w:r>
       <w:r>
         <w:rPr>
-          <w:sz w:val="28"/>
-          <w:szCs w:val="28"/>
+          <w:rFonts w:ascii="Courier New" w:hAnsi="Courier New" w:cs="Courier New"/>
           <w:lang w:val="en-US"/>
         </w:rPr>
         <w:t>StartWindow</w:t>
@@ -6740,31 +6778,27 @@
       </w:r>
       <w:r>
         <w:rPr>
-          <w:sz w:val="28"/>
-          <w:szCs w:val="28"/>
+          <w:rFonts w:ascii="Courier New" w:hAnsi="Courier New" w:cs="Courier New"/>
           <w:lang w:val="en-US"/>
         </w:rPr>
         <w:t>Ring</w:t>
       </w:r>
       <w:r>
         <w:rPr>
-          <w:sz w:val="28"/>
-          <w:szCs w:val="28"/>
+          <w:rFonts w:ascii="Courier New" w:hAnsi="Courier New" w:cs="Courier New"/>
         </w:rPr>
         <w:t>&lt;</w:t>
       </w:r>
       <w:r>
         <w:rPr>
-          <w:sz w:val="28"/>
-          <w:szCs w:val="28"/>
+          <w:rFonts w:ascii="Courier New" w:hAnsi="Courier New" w:cs="Courier New"/>
           <w:lang w:val="en-US"/>
         </w:rPr>
         <w:t>T</w:t>
       </w:r>
       <w:r>
         <w:rPr>
-          <w:sz w:val="28"/>
-          <w:szCs w:val="28"/>
+          <w:rFonts w:ascii="Courier New" w:hAnsi="Courier New" w:cs="Courier New"/>
         </w:rPr>
         <w:t>&gt;</w:t>
       </w:r>
@@ -6784,33 +6818,36 @@
       </w:r>
       <w:r>
         <w:rPr>
-          <w:sz w:val="28"/>
-          <w:szCs w:val="28"/>
+          <w:rFonts w:ascii="Courier New" w:hAnsi="Courier New" w:cs="Courier New"/>
           <w:lang w:val="en-US"/>
         </w:rPr>
         <w:t>Node</w:t>
       </w:r>
       <w:r>
         <w:rPr>
-          <w:sz w:val="28"/>
-          <w:szCs w:val="28"/>
+          <w:rFonts w:ascii="Courier New" w:hAnsi="Courier New" w:cs="Courier New"/>
         </w:rPr>
         <w:t>&lt;</w:t>
       </w:r>
       <w:r>
         <w:rPr>
-          <w:sz w:val="28"/>
-          <w:szCs w:val="28"/>
+          <w:rFonts w:ascii="Courier New" w:hAnsi="Courier New" w:cs="Courier New"/>
           <w:lang w:val="en-US"/>
         </w:rPr>
         <w:t>T</w:t>
       </w:r>
       <w:r>
         <w:rPr>
-          <w:sz w:val="28"/>
-          <w:szCs w:val="28"/>
-        </w:rPr>
-        <w:t xml:space="preserve">&gt; - </w:t>
+          <w:rFonts w:ascii="Courier New" w:hAnsi="Courier New" w:cs="Courier New"/>
+        </w:rPr>
+        <w:t>&gt;</w:t>
+      </w:r>
+      <w:r>
+        <w:rPr>
+          <w:sz w:val="28"/>
+          <w:szCs w:val="28"/>
+        </w:rPr>
+        <w:t xml:space="preserve"> - </w:t>
       </w:r>
       <w:r>
         <w:rPr>
@@ -7973,8 +8010,7 @@
       </w:r>
       <w:r>
         <w:rPr>
-          <w:sz w:val="28"/>
-          <w:szCs w:val="28"/>
+          <w:rFonts w:ascii="Courier New" w:hAnsi="Courier New" w:cs="Courier New"/>
           <w:lang w:val="en-US"/>
         </w:rPr>
         <w:t>Entity</w:t>
@@ -10249,8 +10285,7 @@
       </w:r>
       <w:r>
         <w:rPr>
-          <w:sz w:val="28"/>
-          <w:szCs w:val="28"/>
+          <w:rFonts w:ascii="Courier New" w:hAnsi="Courier New" w:cs="Courier New"/>
           <w:lang w:val="en-US"/>
         </w:rPr>
         <w:t>Bot</w:t>
@@ -10264,8 +10299,7 @@
       </w:r>
       <w:r>
         <w:rPr>
-          <w:sz w:val="28"/>
-          <w:szCs w:val="28"/>
+          <w:rFonts w:ascii="Courier New" w:hAnsi="Courier New" w:cs="Courier New"/>
           <w:lang w:val="en-US"/>
         </w:rPr>
         <w:t>Entity</w:t>
@@ -11005,8 +11039,7 @@
       </w:r>
       <w:r>
         <w:rPr>
-          <w:sz w:val="28"/>
-          <w:szCs w:val="28"/>
+          <w:rFonts w:ascii="Courier New" w:hAnsi="Courier New" w:cs="Courier New"/>
           <w:lang w:val="en-US"/>
         </w:rPr>
         <w:t>Cell</w:t>
@@ -11260,21 +11293,103 @@
         <w:rPr>
           <w:sz w:val="28"/>
           <w:szCs w:val="28"/>
-          <w:lang w:val="en-US"/>
-        </w:rPr>
-      </w:pPr>
-      <w:r>
-        <w:rPr>
-          <w:rFonts w:ascii="Courier New" w:hAnsi="Courier New" w:cs="Courier New"/>
-          <w:lang w:val="en-US"/>
-        </w:rPr>
-        <w:t>Cell(QString name="",int posX=0,int posY=0)</w:t>
-      </w:r>
-      <w:r>
-        <w:rPr>
-          <w:sz w:val="28"/>
-          <w:szCs w:val="28"/>
-          <w:lang w:val="en-US"/>
+        </w:rPr>
+      </w:pPr>
+      <w:r>
+        <w:rPr>
+          <w:rFonts w:ascii="Courier New" w:hAnsi="Courier New" w:cs="Courier New"/>
+          <w:lang w:val="en-US"/>
+        </w:rPr>
+        <w:t>Cell</w:t>
+      </w:r>
+      <w:r>
+        <w:rPr>
+          <w:rFonts w:ascii="Courier New" w:hAnsi="Courier New" w:cs="Courier New"/>
+        </w:rPr>
+        <w:t>(</w:t>
+      </w:r>
+      <w:r>
+        <w:rPr>
+          <w:rFonts w:ascii="Courier New" w:hAnsi="Courier New" w:cs="Courier New"/>
+          <w:lang w:val="en-US"/>
+        </w:rPr>
+        <w:t>QString</w:t>
+      </w:r>
+      <w:r>
+        <w:rPr>
+          <w:rFonts w:ascii="Courier New" w:hAnsi="Courier New" w:cs="Courier New"/>
+        </w:rPr>
+        <w:t xml:space="preserve"> </w:t>
+      </w:r>
+      <w:r>
+        <w:rPr>
+          <w:rFonts w:ascii="Courier New" w:hAnsi="Courier New" w:cs="Courier New"/>
+          <w:lang w:val="en-US"/>
+        </w:rPr>
+        <w:t>name</w:t>
+      </w:r>
+      <w:r>
+        <w:rPr>
+          <w:rFonts w:ascii="Courier New" w:hAnsi="Courier New" w:cs="Courier New"/>
+        </w:rPr>
+        <w:t>="",</w:t>
+      </w:r>
+      <w:r>
+        <w:rPr>
+          <w:rFonts w:ascii="Courier New" w:hAnsi="Courier New" w:cs="Courier New"/>
+          <w:lang w:val="en-US"/>
+        </w:rPr>
+        <w:t>int</w:t>
+      </w:r>
+      <w:r>
+        <w:rPr>
+          <w:rFonts w:ascii="Courier New" w:hAnsi="Courier New" w:cs="Courier New"/>
+        </w:rPr>
+        <w:t xml:space="preserve"> </w:t>
+      </w:r>
+      <w:r>
+        <w:rPr>
+          <w:rFonts w:ascii="Courier New" w:hAnsi="Courier New" w:cs="Courier New"/>
+          <w:lang w:val="en-US"/>
+        </w:rPr>
+        <w:t>posX</w:t>
+      </w:r>
+      <w:r>
+        <w:rPr>
+          <w:rFonts w:ascii="Courier New" w:hAnsi="Courier New" w:cs="Courier New"/>
+        </w:rPr>
+        <w:t>=0,</w:t>
+      </w:r>
+      <w:r>
+        <w:rPr>
+          <w:rFonts w:ascii="Courier New" w:hAnsi="Courier New" w:cs="Courier New"/>
+          <w:lang w:val="en-US"/>
+        </w:rPr>
+        <w:t>int</w:t>
+      </w:r>
+      <w:r>
+        <w:rPr>
+          <w:rFonts w:ascii="Courier New" w:hAnsi="Courier New" w:cs="Courier New"/>
+        </w:rPr>
+        <w:t xml:space="preserve"> </w:t>
+      </w:r>
+      <w:r>
+        <w:rPr>
+          <w:rFonts w:ascii="Courier New" w:hAnsi="Courier New" w:cs="Courier New"/>
+          <w:lang w:val="en-US"/>
+        </w:rPr>
+        <w:t>posY</w:t>
+      </w:r>
+      <w:r>
+        <w:rPr>
+          <w:rFonts w:ascii="Courier New" w:hAnsi="Courier New" w:cs="Courier New"/>
+        </w:rPr>
+        <w:t>=0)</w:t>
+      </w:r>
+      <w:r>
+        <w:rPr>
+          <w:sz w:val="28"/>
+          <w:szCs w:val="28"/>
         </w:rPr>
         <w:t xml:space="preserve"> – </w:t>
       </w:r>
@@ -11289,7 +11404,6 @@
         <w:rPr>
           <w:sz w:val="28"/>
           <w:szCs w:val="28"/>
-          <w:lang w:val="en-US"/>
         </w:rPr>
         <w:t xml:space="preserve"> </w:t>
       </w:r>
@@ -12100,8 +12214,7 @@
       </w:r>
       <w:r>
         <w:rPr>
-          <w:sz w:val="28"/>
-          <w:szCs w:val="28"/>
+          <w:rFonts w:ascii="Courier New" w:hAnsi="Courier New" w:cs="Courier New"/>
           <w:lang w:val="en-US"/>
         </w:rPr>
         <w:t>Estate</w:t>
@@ -12144,8 +12257,7 @@
       </w:r>
       <w:r>
         <w:rPr>
-          <w:sz w:val="28"/>
-          <w:szCs w:val="28"/>
+          <w:rFonts w:ascii="Courier New" w:hAnsi="Courier New" w:cs="Courier New"/>
           <w:lang w:val="en-US"/>
         </w:rPr>
         <w:t>Estate</w:t>
@@ -12166,8 +12278,7 @@
       </w:r>
       <w:r>
         <w:rPr>
-          <w:sz w:val="28"/>
-          <w:szCs w:val="28"/>
+          <w:rFonts w:ascii="Courier New" w:hAnsi="Courier New" w:cs="Courier New"/>
           <w:lang w:val="en-US"/>
         </w:rPr>
         <w:t>Cell</w:t>
@@ -13701,8 +13812,7 @@
       </w:r>
       <w:r>
         <w:rPr>
-          <w:sz w:val="28"/>
-          <w:szCs w:val="28"/>
+          <w:rFonts w:ascii="Courier New" w:hAnsi="Courier New" w:cs="Courier New"/>
           <w:lang w:val="en-US"/>
         </w:rPr>
         <w:t>House</w:t>
@@ -13723,8 +13833,7 @@
       </w:r>
       <w:r>
         <w:rPr>
-          <w:sz w:val="28"/>
-          <w:szCs w:val="28"/>
+          <w:rFonts w:ascii="Courier New" w:hAnsi="Courier New" w:cs="Courier New"/>
           <w:lang w:val="en-US"/>
         </w:rPr>
         <w:t>House</w:t>
@@ -13738,8 +13847,7 @@
       </w:r>
       <w:r>
         <w:rPr>
-          <w:sz w:val="28"/>
-          <w:szCs w:val="28"/>
+          <w:rFonts w:ascii="Courier New" w:hAnsi="Courier New" w:cs="Courier New"/>
           <w:lang w:val="en-US"/>
         </w:rPr>
         <w:t>Estate</w:t>
@@ -14572,8 +14680,7 @@
       </w:r>
       <w:r>
         <w:rPr>
-          <w:sz w:val="28"/>
-          <w:szCs w:val="28"/>
+          <w:rFonts w:ascii="Courier New" w:hAnsi="Courier New" w:cs="Courier New"/>
           <w:lang w:val="en-US"/>
         </w:rPr>
         <w:t>Event</w:t>
@@ -14895,16 +15002,14 @@
       </w:r>
       <w:r>
         <w:rPr>
-          <w:sz w:val="28"/>
-          <w:szCs w:val="28"/>
+          <w:rFonts w:ascii="Courier New" w:hAnsi="Courier New" w:cs="Courier New"/>
           <w:lang w:val="en-US"/>
         </w:rPr>
         <w:t>Event</w:t>
       </w:r>
       <w:r>
         <w:rPr>
-          <w:sz w:val="28"/>
-          <w:szCs w:val="28"/>
+          <w:rFonts w:ascii="Courier New" w:hAnsi="Courier New" w:cs="Courier New"/>
         </w:rPr>
         <w:t xml:space="preserve"> </w:t>
       </w:r>
@@ -14917,8 +15022,7 @@
       </w:r>
       <w:r>
         <w:rPr>
-          <w:sz w:val="28"/>
-          <w:szCs w:val="28"/>
+          <w:rFonts w:ascii="Courier New" w:hAnsi="Courier New" w:cs="Courier New"/>
           <w:lang w:val="en-US"/>
         </w:rPr>
         <w:t>Cell</w:t>
@@ -16086,8 +16190,7 @@
       </w:r>
       <w:r>
         <w:rPr>
-          <w:sz w:val="28"/>
-          <w:szCs w:val="28"/>
+          <w:rFonts w:ascii="Courier New" w:hAnsi="Courier New" w:cs="Courier New"/>
           <w:lang w:val="en-US"/>
         </w:rPr>
         <w:t>Data</w:t>
@@ -16687,21 +16790,25 @@
         <w:rPr>
           <w:sz w:val="28"/>
           <w:szCs w:val="28"/>
-          <w:lang w:val="en-US"/>
-        </w:rPr>
-      </w:pPr>
-      <w:r>
-        <w:rPr>
-          <w:rFonts w:ascii="Courier New" w:hAnsi="Courier New" w:cs="Courier New"/>
-          <w:lang w:val="en-US"/>
-        </w:rPr>
-        <w:t>Data()</w:t>
-      </w:r>
-      <w:r>
-        <w:rPr>
-          <w:sz w:val="28"/>
-          <w:szCs w:val="28"/>
-          <w:lang w:val="en-US"/>
+        </w:rPr>
+      </w:pPr>
+      <w:r>
+        <w:rPr>
+          <w:rFonts w:ascii="Courier New" w:hAnsi="Courier New" w:cs="Courier New"/>
+          <w:lang w:val="en-US"/>
+        </w:rPr>
+        <w:t>Data</w:t>
+      </w:r>
+      <w:r>
+        <w:rPr>
+          <w:rFonts w:ascii="Courier New" w:hAnsi="Courier New" w:cs="Courier New"/>
+        </w:rPr>
+        <w:t>()</w:t>
+      </w:r>
+      <w:r>
+        <w:rPr>
+          <w:sz w:val="28"/>
+          <w:szCs w:val="28"/>
         </w:rPr>
         <w:t xml:space="preserve"> – </w:t>
       </w:r>
@@ -16716,7 +16823,6 @@
         <w:rPr>
           <w:sz w:val="28"/>
           <w:szCs w:val="28"/>
-          <w:lang w:val="en-US"/>
         </w:rPr>
         <w:t xml:space="preserve"> </w:t>
       </w:r>
@@ -16731,7 +16837,6 @@
         <w:rPr>
           <w:sz w:val="28"/>
           <w:szCs w:val="28"/>
-          <w:lang w:val="en-US"/>
         </w:rPr>
         <w:t xml:space="preserve"> </w:t>
       </w:r>
@@ -19296,8 +19401,7 @@
       </w:r>
       <w:r>
         <w:rPr>
-          <w:sz w:val="28"/>
-          <w:szCs w:val="28"/>
+          <w:rFonts w:ascii="Courier New" w:hAnsi="Courier New" w:cs="Courier New"/>
           <w:lang w:val="en-US"/>
         </w:rPr>
         <w:t>QMainWindow</w:t>
@@ -19325,38 +19429,33 @@
       </w:r>
       <w:r>
         <w:rPr>
-          <w:sz w:val="28"/>
-          <w:szCs w:val="28"/>
+          <w:rFonts w:ascii="Courier New" w:hAnsi="Courier New" w:cs="Courier New"/>
           <w:lang w:val="en-US"/>
         </w:rPr>
         <w:t>public</w:t>
       </w:r>
       <w:r>
         <w:rPr>
-          <w:sz w:val="28"/>
-          <w:szCs w:val="28"/>
+          <w:rFonts w:ascii="Courier New" w:hAnsi="Courier New" w:cs="Courier New"/>
         </w:rPr>
         <w:t xml:space="preserve">, </w:t>
       </w:r>
       <w:r>
         <w:rPr>
-          <w:sz w:val="28"/>
-          <w:szCs w:val="28"/>
+          <w:rFonts w:ascii="Courier New" w:hAnsi="Courier New" w:cs="Courier New"/>
           <w:lang w:val="en-US"/>
         </w:rPr>
         <w:t>private</w:t>
       </w:r>
       <w:r>
         <w:rPr>
-          <w:sz w:val="28"/>
-          <w:szCs w:val="28"/>
+          <w:rFonts w:ascii="Courier New" w:hAnsi="Courier New" w:cs="Courier New"/>
         </w:rPr>
         <w:t xml:space="preserve">, </w:t>
       </w:r>
       <w:r>
         <w:rPr>
-          <w:sz w:val="28"/>
-          <w:szCs w:val="28"/>
+          <w:rFonts w:ascii="Courier New" w:hAnsi="Courier New" w:cs="Courier New"/>
           <w:lang w:val="en-US"/>
         </w:rPr>
         <w:t>protected</w:t>
@@ -19370,18 +19469,23 @@
       </w:r>
       <w:r>
         <w:rPr>
-          <w:sz w:val="28"/>
-          <w:szCs w:val="28"/>
+          <w:rFonts w:ascii="Courier New" w:hAnsi="Courier New" w:cs="Courier New"/>
           <w:lang w:val="en-US"/>
         </w:rPr>
         <w:t>signals</w:t>
       </w:r>
       <w:r>
         <w:rPr>
-          <w:sz w:val="28"/>
-          <w:szCs w:val="28"/>
-        </w:rPr>
-        <w:t xml:space="preserve"> (</w:t>
+          <w:rFonts w:ascii="Courier New" w:hAnsi="Courier New" w:cs="Courier New"/>
+        </w:rPr>
+        <w:t xml:space="preserve"> </w:t>
+      </w:r>
+      <w:r>
+        <w:rPr>
+          <w:sz w:val="28"/>
+          <w:szCs w:val="28"/>
+        </w:rPr>
+        <w:t>(</w:t>
       </w:r>
       <w:r>
         <w:rPr>
@@ -19406,48 +19510,49 @@
       </w:r>
       <w:r>
         <w:rPr>
-          <w:sz w:val="28"/>
-          <w:szCs w:val="28"/>
+          <w:rFonts w:ascii="Courier New" w:hAnsi="Courier New" w:cs="Courier New"/>
           <w:lang w:val="en-US"/>
         </w:rPr>
         <w:t>public</w:t>
       </w:r>
       <w:r>
         <w:rPr>
-          <w:sz w:val="28"/>
-          <w:szCs w:val="28"/>
+          <w:rFonts w:ascii="Courier New" w:hAnsi="Courier New" w:cs="Courier New"/>
         </w:rPr>
         <w:t>/</w:t>
       </w:r>
       <w:r>
         <w:rPr>
-          <w:sz w:val="28"/>
-          <w:szCs w:val="28"/>
+          <w:rFonts w:ascii="Courier New" w:hAnsi="Courier New" w:cs="Courier New"/>
           <w:lang w:val="en-US"/>
         </w:rPr>
         <w:t>private</w:t>
       </w:r>
       <w:r>
         <w:rPr>
-          <w:sz w:val="28"/>
-          <w:szCs w:val="28"/>
-        </w:rPr>
-        <w:t xml:space="preserve"> </w:t>
-      </w:r>
-      <w:r>
-        <w:rPr>
-          <w:sz w:val="28"/>
-          <w:szCs w:val="28"/>
+          <w:rFonts w:ascii="Courier New" w:hAnsi="Courier New" w:cs="Courier New"/>
+        </w:rPr>
+        <w:t xml:space="preserve"> </w:t>
+      </w:r>
+      <w:r>
+        <w:rPr>
+          <w:rFonts w:ascii="Courier New" w:hAnsi="Courier New" w:cs="Courier New"/>
           <w:lang w:val="en-US"/>
         </w:rPr>
         <w:t>slots</w:t>
       </w:r>
       <w:r>
         <w:rPr>
-          <w:sz w:val="28"/>
-          <w:szCs w:val="28"/>
-        </w:rPr>
-        <w:t xml:space="preserve"> (</w:t>
+          <w:rFonts w:ascii="Courier New" w:hAnsi="Courier New" w:cs="Courier New"/>
+        </w:rPr>
+        <w:t xml:space="preserve"> </w:t>
+      </w:r>
+      <w:r>
+        <w:rPr>
+          <w:sz w:val="28"/>
+          <w:szCs w:val="28"/>
+        </w:rPr>
+        <w:t>(</w:t>
       </w:r>
       <w:r>
         <w:rPr>
@@ -19514,8 +19619,7 @@
       </w:r>
       <w:r>
         <w:rPr>
-          <w:sz w:val="28"/>
-          <w:szCs w:val="28"/>
+          <w:rFonts w:ascii="Courier New" w:hAnsi="Courier New" w:cs="Courier New"/>
           <w:lang w:val="en-US"/>
         </w:rPr>
         <w:t>StartWindow</w:t>
@@ -19539,12 +19643,17 @@
           <w:sz w:val="28"/>
           <w:szCs w:val="28"/>
         </w:rPr>
-        <w:t xml:space="preserve"> Когда игрок начинает игру, испускается сигнал, содержащий введенную информацию об игроках. </w:t>
-      </w:r>
-      <w:r>
-        <w:rPr>
-          <w:sz w:val="28"/>
-          <w:szCs w:val="28"/>
+        <w:t xml:space="preserve"> Когда игрок начинает игру, испускается сигнал, содержащий введенную информацию об игроках.</w:t>
+      </w:r>
+      <w:r>
+        <w:rPr>
+          <w:rFonts w:ascii="Courier New" w:hAnsi="Courier New" w:cs="Courier New"/>
+        </w:rPr>
+        <w:t xml:space="preserve"> </w:t>
+      </w:r>
+      <w:r>
+        <w:rPr>
+          <w:rFonts w:ascii="Courier New" w:hAnsi="Courier New" w:cs="Courier New"/>
           <w:lang w:val="en-US"/>
         </w:rPr>
         <w:t>MainWindow</w:t>
@@ -19565,8 +19674,7 @@
       </w:r>
       <w:r>
         <w:rPr>
-          <w:sz w:val="28"/>
-          <w:szCs w:val="28"/>
+          <w:rFonts w:ascii="Courier New" w:hAnsi="Courier New" w:cs="Courier New"/>
           <w:lang w:val="en-US"/>
         </w:rPr>
         <w:t>Data</w:t>
@@ -19837,21 +19945,77 @@
         <w:rPr>
           <w:sz w:val="28"/>
           <w:szCs w:val="28"/>
-          <w:lang w:val="en-US"/>
-        </w:rPr>
-      </w:pPr>
-      <w:r>
-        <w:rPr>
-          <w:rFonts w:ascii="Courier New" w:hAnsi="Courier New" w:cs="Courier New"/>
-          <w:lang w:val="en-US"/>
-        </w:rPr>
-        <w:t>explicit StartWindow(QWidget *parent = nullptr)</w:t>
-      </w:r>
-      <w:r>
-        <w:rPr>
-          <w:sz w:val="28"/>
-          <w:szCs w:val="28"/>
-          <w:lang w:val="en-US"/>
+        </w:rPr>
+      </w:pPr>
+      <w:r>
+        <w:rPr>
+          <w:rFonts w:ascii="Courier New" w:hAnsi="Courier New" w:cs="Courier New"/>
+          <w:lang w:val="en-US"/>
+        </w:rPr>
+        <w:t>explicit</w:t>
+      </w:r>
+      <w:r>
+        <w:rPr>
+          <w:rFonts w:ascii="Courier New" w:hAnsi="Courier New" w:cs="Courier New"/>
+        </w:rPr>
+        <w:t xml:space="preserve"> </w:t>
+      </w:r>
+      <w:r>
+        <w:rPr>
+          <w:rFonts w:ascii="Courier New" w:hAnsi="Courier New" w:cs="Courier New"/>
+          <w:lang w:val="en-US"/>
+        </w:rPr>
+        <w:t>StartWindow</w:t>
+      </w:r>
+      <w:r>
+        <w:rPr>
+          <w:rFonts w:ascii="Courier New" w:hAnsi="Courier New" w:cs="Courier New"/>
+        </w:rPr>
+        <w:t>(</w:t>
+      </w:r>
+      <w:r>
+        <w:rPr>
+          <w:rFonts w:ascii="Courier New" w:hAnsi="Courier New" w:cs="Courier New"/>
+          <w:lang w:val="en-US"/>
+        </w:rPr>
+        <w:t>QWidget</w:t>
+      </w:r>
+      <w:r>
+        <w:rPr>
+          <w:rFonts w:ascii="Courier New" w:hAnsi="Courier New" w:cs="Courier New"/>
+        </w:rPr>
+        <w:t xml:space="preserve"> *</w:t>
+      </w:r>
+      <w:r>
+        <w:rPr>
+          <w:rFonts w:ascii="Courier New" w:hAnsi="Courier New" w:cs="Courier New"/>
+          <w:lang w:val="en-US"/>
+        </w:rPr>
+        <w:t>parent</w:t>
+      </w:r>
+      <w:r>
+        <w:rPr>
+          <w:rFonts w:ascii="Courier New" w:hAnsi="Courier New" w:cs="Courier New"/>
+        </w:rPr>
+        <w:t xml:space="preserve"> = </w:t>
+      </w:r>
+      <w:r>
+        <w:rPr>
+          <w:rFonts w:ascii="Courier New" w:hAnsi="Courier New" w:cs="Courier New"/>
+          <w:lang w:val="en-US"/>
+        </w:rPr>
+        <w:t>nullptr</w:t>
+      </w:r>
+      <w:r>
+        <w:rPr>
+          <w:rFonts w:ascii="Courier New" w:hAnsi="Courier New" w:cs="Courier New"/>
+        </w:rPr>
+        <w:t>)</w:t>
+      </w:r>
+      <w:r>
+        <w:rPr>
+          <w:sz w:val="28"/>
+          <w:szCs w:val="28"/>
         </w:rPr>
         <w:t xml:space="preserve"> – </w:t>
       </w:r>
@@ -19866,7 +20030,6 @@
         <w:rPr>
           <w:sz w:val="28"/>
           <w:szCs w:val="28"/>
-          <w:lang w:val="en-US"/>
         </w:rPr>
         <w:t xml:space="preserve"> </w:t>
       </w:r>
@@ -20721,8 +20884,7 @@
       </w:r>
       <w:r>
         <w:rPr>
-          <w:sz w:val="28"/>
-          <w:szCs w:val="28"/>
+          <w:rFonts w:ascii="Courier New" w:hAnsi="Courier New" w:cs="Courier New"/>
           <w:lang w:val="en-US"/>
         </w:rPr>
         <w:t>MainWindow</w:t>
@@ -20743,8 +20905,7 @@
       </w:r>
       <w:r>
         <w:rPr>
-          <w:sz w:val="28"/>
-          <w:szCs w:val="28"/>
+          <w:rFonts w:ascii="Courier New" w:hAnsi="Courier New" w:cs="Courier New"/>
           <w:lang w:val="en-US"/>
         </w:rPr>
         <w:t>sendData</w:t>
@@ -20775,8 +20936,7 @@
       </w:r>
       <w:r>
         <w:rPr>
-          <w:sz w:val="28"/>
-          <w:szCs w:val="28"/>
+          <w:rFonts w:ascii="Courier New" w:hAnsi="Courier New" w:cs="Courier New"/>
           <w:lang w:val="en-US"/>
         </w:rPr>
         <w:t>CellInfo</w:t>
@@ -20797,8 +20957,7 @@
       </w:r>
       <w:r>
         <w:rPr>
-          <w:sz w:val="28"/>
-          <w:szCs w:val="28"/>
+          <w:rFonts w:ascii="Courier New" w:hAnsi="Courier New" w:cs="Courier New"/>
           <w:lang w:val="en-US"/>
         </w:rPr>
         <w:t>MainWindow</w:t>
@@ -20819,8 +20978,7 @@
       </w:r>
       <w:r>
         <w:rPr>
-          <w:sz w:val="28"/>
-          <w:szCs w:val="28"/>
+          <w:rFonts w:ascii="Courier New" w:hAnsi="Courier New" w:cs="Courier New"/>
           <w:lang w:val="en-US"/>
         </w:rPr>
         <w:t>CellInfo</w:t>
@@ -21209,21 +21367,116 @@
         <w:rPr>
           <w:sz w:val="28"/>
           <w:szCs w:val="28"/>
-          <w:lang w:val="en-US"/>
-        </w:rPr>
-      </w:pPr>
-      <w:r>
-        <w:rPr>
-          <w:rFonts w:ascii="Courier New" w:hAnsi="Courier New" w:cs="Courier New"/>
-          <w:lang w:val="en-US"/>
-        </w:rPr>
-        <w:t xml:space="preserve">explicit CellInfo(QWidget *parent = nullptr,MainWindow* mainWindow=nullptr) </w:t>
-      </w:r>
-      <w:r>
-        <w:rPr>
-          <w:sz w:val="28"/>
-          <w:szCs w:val="28"/>
-          <w:lang w:val="en-US"/>
+        </w:rPr>
+      </w:pPr>
+      <w:r>
+        <w:rPr>
+          <w:rFonts w:ascii="Courier New" w:hAnsi="Courier New" w:cs="Courier New"/>
+          <w:lang w:val="en-US"/>
+        </w:rPr>
+        <w:t>explicit</w:t>
+      </w:r>
+      <w:r>
+        <w:rPr>
+          <w:rFonts w:ascii="Courier New" w:hAnsi="Courier New" w:cs="Courier New"/>
+        </w:rPr>
+        <w:t xml:space="preserve"> </w:t>
+      </w:r>
+      <w:r>
+        <w:rPr>
+          <w:rFonts w:ascii="Courier New" w:hAnsi="Courier New" w:cs="Courier New"/>
+          <w:lang w:val="en-US"/>
+        </w:rPr>
+        <w:t>CellInfo</w:t>
+      </w:r>
+      <w:r>
+        <w:rPr>
+          <w:rFonts w:ascii="Courier New" w:hAnsi="Courier New" w:cs="Courier New"/>
+        </w:rPr>
+        <w:t>(</w:t>
+      </w:r>
+      <w:r>
+        <w:rPr>
+          <w:rFonts w:ascii="Courier New" w:hAnsi="Courier New" w:cs="Courier New"/>
+          <w:lang w:val="en-US"/>
+        </w:rPr>
+        <w:t>QWidget</w:t>
+      </w:r>
+      <w:r>
+        <w:rPr>
+          <w:rFonts w:ascii="Courier New" w:hAnsi="Courier New" w:cs="Courier New"/>
+        </w:rPr>
+        <w:t xml:space="preserve"> *</w:t>
+      </w:r>
+      <w:r>
+        <w:rPr>
+          <w:rFonts w:ascii="Courier New" w:hAnsi="Courier New" w:cs="Courier New"/>
+          <w:lang w:val="en-US"/>
+        </w:rPr>
+        <w:t>parent</w:t>
+      </w:r>
+      <w:r>
+        <w:rPr>
+          <w:rFonts w:ascii="Courier New" w:hAnsi="Courier New" w:cs="Courier New"/>
+        </w:rPr>
+        <w:t xml:space="preserve"> = </w:t>
+      </w:r>
+      <w:r>
+        <w:rPr>
+          <w:rFonts w:ascii="Courier New" w:hAnsi="Courier New" w:cs="Courier New"/>
+          <w:lang w:val="en-US"/>
+        </w:rPr>
+        <w:t>nullptr</w:t>
+      </w:r>
+      <w:r>
+        <w:rPr>
+          <w:rFonts w:ascii="Courier New" w:hAnsi="Courier New" w:cs="Courier New"/>
+        </w:rPr>
+        <w:t>,</w:t>
+      </w:r>
+      <w:r>
+        <w:rPr>
+          <w:rFonts w:ascii="Courier New" w:hAnsi="Courier New" w:cs="Courier New"/>
+          <w:lang w:val="en-US"/>
+        </w:rPr>
+        <w:t>MainWindow</w:t>
+      </w:r>
+      <w:r>
+        <w:rPr>
+          <w:rFonts w:ascii="Courier New" w:hAnsi="Courier New" w:cs="Courier New"/>
+        </w:rPr>
+        <w:t xml:space="preserve">* </w:t>
+      </w:r>
+      <w:r>
+        <w:rPr>
+          <w:rFonts w:ascii="Courier New" w:hAnsi="Courier New" w:cs="Courier New"/>
+          <w:lang w:val="en-US"/>
+        </w:rPr>
+        <w:t>mainWindow</w:t>
+      </w:r>
+      <w:r>
+        <w:rPr>
+          <w:rFonts w:ascii="Courier New" w:hAnsi="Courier New" w:cs="Courier New"/>
+        </w:rPr>
+        <w:t>=</w:t>
+      </w:r>
+      <w:r>
+        <w:rPr>
+          <w:rFonts w:ascii="Courier New" w:hAnsi="Courier New" w:cs="Courier New"/>
+          <w:lang w:val="en-US"/>
+        </w:rPr>
+        <w:t>nullptr</w:t>
+      </w:r>
+      <w:r>
+        <w:rPr>
+          <w:rFonts w:ascii="Courier New" w:hAnsi="Courier New" w:cs="Courier New"/>
+        </w:rPr>
+        <w:t xml:space="preserve">) </w:t>
+      </w:r>
+      <w:r>
+        <w:rPr>
+          <w:sz w:val="28"/>
+          <w:szCs w:val="28"/>
         </w:rPr>
         <w:t xml:space="preserve">– </w:t>
       </w:r>
@@ -21238,7 +21491,6 @@
         <w:rPr>
           <w:sz w:val="28"/>
           <w:szCs w:val="28"/>
-          <w:lang w:val="en-US"/>
         </w:rPr>
         <w:t xml:space="preserve"> </w:t>
       </w:r>
@@ -22280,8 +22532,7 @@
       </w:r>
       <w:r>
         <w:rPr>
-          <w:sz w:val="28"/>
-          <w:szCs w:val="28"/>
+          <w:rFonts w:ascii="Courier New" w:hAnsi="Courier New" w:cs="Courier New"/>
           <w:lang w:val="en-US"/>
         </w:rPr>
         <w:t>MainWindow</w:t>
@@ -22337,8 +22588,7 @@
       </w:r>
       <w:r>
         <w:rPr>
-          <w:sz w:val="28"/>
-          <w:szCs w:val="28"/>
+          <w:rFonts w:ascii="Courier New" w:hAnsi="Courier New" w:cs="Courier New"/>
           <w:lang w:val="en-US"/>
         </w:rPr>
         <w:t>MainWindow</w:t>
@@ -24727,19 +24977,10 @@
       </w:r>
       <w:r>
         <w:rPr>
-          <w:sz w:val="28"/>
-          <w:szCs w:val="28"/>
-          <w:lang w:val="en-US"/>
-        </w:rPr>
-        <w:t xml:space="preserve"> </w:t>
-      </w:r>
-      <w:r>
-        <w:rPr>
-          <w:sz w:val="28"/>
-          <w:szCs w:val="28"/>
-          <w:lang w:val="en-US"/>
-        </w:rPr>
-        <w:t>openCellInfo</w:t>
+          <w:rFonts w:ascii="Courier New" w:hAnsi="Courier New" w:cs="Courier New"/>
+          <w:lang w:val="en-US"/>
+        </w:rPr>
+        <w:t xml:space="preserve"> openCellInfo</w:t>
       </w:r>
     </w:p>
     <w:p>
@@ -25196,8 +25437,7 @@
       </w:r>
       <w:r>
         <w:rPr>
-          <w:sz w:val="28"/>
-          <w:szCs w:val="28"/>
+          <w:rFonts w:ascii="Courier New" w:hAnsi="Courier New" w:cs="Courier New"/>
           <w:lang w:val="en-US"/>
         </w:rPr>
         <w:t>MainWindow</w:t>
@@ -25303,8 +25543,7 @@
       </w:r>
       <w:r>
         <w:rPr>
-          <w:sz w:val="28"/>
-          <w:szCs w:val="28"/>
+          <w:rFonts w:ascii="Courier New" w:hAnsi="Courier New" w:cs="Courier New"/>
           <w:lang w:val="en-US"/>
         </w:rPr>
         <w:t>MainWindow</w:t>
@@ -25480,24 +25719,18 @@
       </w:r>
       <w:r>
         <w:rPr>
-          <w:sz w:val="28"/>
-          <w:szCs w:val="28"/>
-        </w:rPr>
-        <w:t xml:space="preserve"> </w:t>
-      </w:r>
-      <w:r>
-        <w:rPr>
-          <w:sz w:val="28"/>
-          <w:szCs w:val="28"/>
+          <w:rFonts w:ascii="Courier New" w:hAnsi="Courier New" w:cs="Courier New"/>
+        </w:rPr>
+        <w:t xml:space="preserve"> </w:t>
+      </w:r>
+      <w:r>
+        <w:rPr>
+          <w:rFonts w:ascii="Courier New" w:hAnsi="Courier New" w:cs="Courier New"/>
           <w:lang w:val="en-US"/>
         </w:rPr>
         <w:t>MainWindow</w:t>
       </w:r>
       <w:r>
-        <w:rPr>
-          <w:sz w:val="28"/>
-          <w:szCs w:val="28"/>
-        </w:rPr>
         <w:t xml:space="preserve"> </w:t>
       </w:r>
       <w:r>
@@ -26452,8 +26685,7 @@
       </w:r>
       <w:r>
         <w:rPr>
-          <w:sz w:val="28"/>
-          <w:szCs w:val="28"/>
+          <w:rFonts w:ascii="Courier New" w:hAnsi="Courier New" w:cs="Courier New"/>
           <w:lang w:val="en-US"/>
         </w:rPr>
         <w:t>Data</w:t>
@@ -26505,31 +26737,27 @@
       </w:r>
       <w:r>
         <w:rPr>
-          <w:sz w:val="28"/>
-          <w:szCs w:val="28"/>
+          <w:rFonts w:ascii="Courier New" w:hAnsi="Courier New" w:cs="Courier New"/>
           <w:lang w:val="en-US"/>
         </w:rPr>
         <w:t>Estate</w:t>
       </w:r>
       <w:r>
         <w:rPr>
-          <w:sz w:val="28"/>
-          <w:szCs w:val="28"/>
+          <w:rFonts w:ascii="Courier New" w:hAnsi="Courier New" w:cs="Courier New"/>
         </w:rPr>
         <w:t xml:space="preserve">, </w:t>
       </w:r>
       <w:r>
         <w:rPr>
-          <w:sz w:val="28"/>
-          <w:szCs w:val="28"/>
+          <w:rFonts w:ascii="Courier New" w:hAnsi="Courier New" w:cs="Courier New"/>
           <w:lang w:val="en-US"/>
         </w:rPr>
         <w:t>type</w:t>
       </w:r>
       <w:r>
         <w:rPr>
-          <w:sz w:val="28"/>
-          <w:szCs w:val="28"/>
+          <w:rFonts w:ascii="Courier New" w:hAnsi="Courier New" w:cs="Courier New"/>
         </w:rPr>
         <w:t>=1</w:t>
       </w:r>
@@ -26626,31 +26854,27 @@
       </w:r>
       <w:r>
         <w:rPr>
-          <w:sz w:val="28"/>
-          <w:szCs w:val="28"/>
+          <w:rFonts w:ascii="Courier New" w:hAnsi="Courier New" w:cs="Courier New"/>
           <w:lang w:val="en-US"/>
         </w:rPr>
         <w:t>Estate</w:t>
       </w:r>
       <w:r>
         <w:rPr>
-          <w:sz w:val="28"/>
-          <w:szCs w:val="28"/>
+          <w:rFonts w:ascii="Courier New" w:hAnsi="Courier New" w:cs="Courier New"/>
         </w:rPr>
         <w:t xml:space="preserve">, </w:t>
       </w:r>
       <w:r>
         <w:rPr>
-          <w:sz w:val="28"/>
-          <w:szCs w:val="28"/>
+          <w:rFonts w:ascii="Courier New" w:hAnsi="Courier New" w:cs="Courier New"/>
           <w:lang w:val="en-US"/>
         </w:rPr>
         <w:t>type</w:t>
       </w:r>
       <w:r>
         <w:rPr>
-          <w:sz w:val="28"/>
-          <w:szCs w:val="28"/>
+          <w:rFonts w:ascii="Courier New" w:hAnsi="Courier New" w:cs="Courier New"/>
         </w:rPr>
         <w:t>=2</w:t>
       </w:r>
@@ -26708,8 +26932,7 @@
       </w:r>
       <w:r>
         <w:rPr>
-          <w:sz w:val="28"/>
-          <w:szCs w:val="28"/>
+          <w:rFonts w:ascii="Courier New" w:hAnsi="Courier New" w:cs="Courier New"/>
           <w:lang w:val="en-US"/>
         </w:rPr>
         <w:t>House</w:t>
@@ -26814,12 +27037,17 @@
           <w:sz w:val="28"/>
           <w:szCs w:val="28"/>
         </w:rPr>
-        <w:t xml:space="preserve">Вышесказанную информацию пользователь может увидеть, нажав на нужную ячейку на игровом поле (см. описание класса </w:t>
-      </w:r>
-      <w:r>
-        <w:rPr>
-          <w:sz w:val="28"/>
-          <w:szCs w:val="28"/>
+        <w:t>Вышесказанную информацию пользователь может увидеть, нажав на нужную ячейку на игровом поле (см. описание класса</w:t>
+      </w:r>
+      <w:r>
+        <w:rPr>
+          <w:rFonts w:ascii="Courier New" w:hAnsi="Courier New" w:cs="Courier New"/>
+        </w:rPr>
+        <w:t xml:space="preserve"> </w:t>
+      </w:r>
+      <w:r>
+        <w:rPr>
+          <w:rFonts w:ascii="Courier New" w:hAnsi="Courier New" w:cs="Courier New"/>
           <w:lang w:val="en-US"/>
         </w:rPr>
         <w:t>CellInfo</w:t>
@@ -27173,8 +27401,7 @@
       </w:r>
       <w:r>
         <w:rPr>
-          <w:sz w:val="28"/>
-          <w:szCs w:val="28"/>
+          <w:rFonts w:ascii="Courier New" w:hAnsi="Courier New" w:cs="Courier New"/>
           <w:lang w:val="en-US"/>
         </w:rPr>
         <w:t>Estate</w:t>
@@ -27246,8 +27473,7 @@
       </w:r>
       <w:r>
         <w:rPr>
-          <w:sz w:val="28"/>
-          <w:szCs w:val="28"/>
+          <w:rFonts w:ascii="Courier New" w:hAnsi="Courier New" w:cs="Courier New"/>
           <w:lang w:val="en-US"/>
         </w:rPr>
         <w:t>Estate</w:t>
@@ -27715,8 +27941,7 @@
       </w:r>
       <w:r>
         <w:rPr>
-          <w:sz w:val="28"/>
-          <w:szCs w:val="28"/>
+          <w:rFonts w:ascii="Courier New" w:hAnsi="Courier New" w:cs="Courier New"/>
           <w:lang w:val="en-US"/>
         </w:rPr>
         <w:t>Estate</w:t>
@@ -28477,8 +28702,7 @@
       </w:r>
       <w:r>
         <w:rPr>
-          <w:sz w:val="28"/>
-          <w:szCs w:val="28"/>
+          <w:rFonts w:ascii="Courier New" w:hAnsi="Courier New" w:cs="Courier New"/>
           <w:lang w:val="en-US"/>
         </w:rPr>
         <w:t>estate</w:t>
@@ -28844,8 +29068,7 @@
       </w:r>
       <w:r>
         <w:rPr>
-          <w:sz w:val="28"/>
-          <w:szCs w:val="28"/>
+          <w:rFonts w:ascii="Courier New" w:hAnsi="Courier New" w:cs="Courier New"/>
           <w:lang w:val="en-US"/>
         </w:rPr>
         <w:t>House</w:t>
@@ -28904,8 +29127,7 @@
       </w:r>
       <w:r>
         <w:rPr>
-          <w:sz w:val="28"/>
-          <w:szCs w:val="28"/>
+          <w:rFonts w:ascii="Courier New" w:hAnsi="Courier New" w:cs="Courier New"/>
           <w:lang w:val="en-US"/>
         </w:rPr>
         <w:t>House</w:t>
@@ -29093,12 +29315,17 @@
           <w:sz w:val="28"/>
           <w:szCs w:val="28"/>
         </w:rPr>
-        <w:t xml:space="preserve">в соответствии с количеством домов, построенных на ячейке </w:t>
-      </w:r>
-      <w:r>
-        <w:rPr>
-          <w:sz w:val="28"/>
-          <w:szCs w:val="28"/>
+        <w:t>в соответствии с количеством домов, построенных на ячейке</w:t>
+      </w:r>
+      <w:r>
+        <w:rPr>
+          <w:rFonts w:ascii="Courier New" w:hAnsi="Courier New" w:cs="Courier New"/>
+        </w:rPr>
+        <w:t xml:space="preserve"> </w:t>
+      </w:r>
+      <w:r>
+        <w:rPr>
+          <w:rFonts w:ascii="Courier New" w:hAnsi="Courier New" w:cs="Courier New"/>
           <w:lang w:val="en-US"/>
         </w:rPr>
         <w:t>house</w:t>
@@ -29731,8 +29958,7 @@
       </w:r>
       <w:r>
         <w:rPr>
-          <w:sz w:val="28"/>
-          <w:szCs w:val="28"/>
+          <w:rFonts w:ascii="Courier New" w:hAnsi="Courier New" w:cs="Courier New"/>
           <w:lang w:val="en-US"/>
         </w:rPr>
         <w:t>CellInfo</w:t>
@@ -30343,8 +30569,16 @@
         <w:rPr>
           <w:sz w:val="28"/>
           <w:szCs w:val="28"/>
-        </w:rPr>
-        <w:t xml:space="preserve">1. </w:t>
+          <w:lang w:val="en-US"/>
+        </w:rPr>
+        <w:t>[1]</w:t>
+      </w:r>
+      <w:r>
+        <w:rPr>
+          <w:sz w:val="28"/>
+          <w:szCs w:val="28"/>
+        </w:rPr>
+        <w:t xml:space="preserve"> </w:t>
       </w:r>
       <w:r>
         <w:rPr>
@@ -30416,7 +30650,14 @@
           <w:sz w:val="28"/>
           <w:szCs w:val="28"/>
         </w:rPr>
-        <w:t xml:space="preserve">2. </w:t>
+        <w:t>[2]</w:t>
+      </w:r>
+      <w:r>
+        <w:rPr>
+          <w:sz w:val="28"/>
+          <w:szCs w:val="28"/>
+        </w:rPr>
+        <w:t xml:space="preserve"> </w:t>
       </w:r>
       <w:r>
         <w:rPr>
@@ -30524,8 +30765,16 @@
         <w:rPr>
           <w:sz w:val="28"/>
           <w:szCs w:val="28"/>
-        </w:rPr>
-        <w:t xml:space="preserve">3. </w:t>
+          <w:lang w:val="en-US"/>
+        </w:rPr>
+        <w:t>[3]</w:t>
+      </w:r>
+      <w:r>
+        <w:rPr>
+          <w:sz w:val="28"/>
+          <w:szCs w:val="28"/>
+        </w:rPr>
+        <w:t xml:space="preserve"> </w:t>
       </w:r>
       <w:r>
         <w:rPr>

--- a/записка.docx
+++ b/записка.docx
@@ -3179,7 +3179,7 @@
     <w:p>
       <w:pPr>
         <w:spacing w:line="360" w:lineRule="auto"/>
-        <w:jc w:val="both"/>
+        <w:jc w:val="center"/>
         <w:rPr>
           <w:b/>
           <w:bCs/>
@@ -30569,7 +30569,6 @@
         <w:rPr>
           <w:sz w:val="28"/>
           <w:szCs w:val="28"/>
-          <w:lang w:val="en-US"/>
         </w:rPr>
         <w:t>[1]</w:t>
       </w:r>
@@ -30765,7 +30764,6 @@
         <w:rPr>
           <w:sz w:val="28"/>
           <w:szCs w:val="28"/>
-          <w:lang w:val="en-US"/>
         </w:rPr>
         <w:t>[3]</w:t>
       </w:r>

--- a/записка.docx
+++ b/записка.docx
@@ -10965,7 +10965,6 @@
         <w:rPr>
           <w:sz w:val="28"/>
           <w:szCs w:val="28"/>
-          <w:lang w:val="en-US"/>
         </w:rPr>
       </w:pPr>
       <w:r>
@@ -10978,7 +10977,6 @@
       <w:r>
         <w:rPr>
           <w:rFonts w:ascii="Courier New" w:hAnsi="Courier New" w:cs="Courier New"/>
-          <w:lang w:val="en-US"/>
         </w:rPr>
         <w:t>(</w:t>
       </w:r>
@@ -10992,7 +10990,6 @@
       <w:r>
         <w:rPr>
           <w:rFonts w:ascii="Courier New" w:hAnsi="Courier New" w:cs="Courier New"/>
-          <w:lang w:val="en-US"/>
         </w:rPr>
         <w:t xml:space="preserve"> </w:t>
       </w:r>
@@ -11006,7 +11003,6 @@
       <w:r>
         <w:rPr>
           <w:rFonts w:ascii="Courier New" w:hAnsi="Courier New" w:cs="Courier New"/>
-          <w:lang w:val="en-US"/>
         </w:rPr>
         <w:t>="",</w:t>
       </w:r>
@@ -11020,7 +11016,6 @@
       <w:r>
         <w:rPr>
           <w:rFonts w:ascii="Courier New" w:hAnsi="Courier New" w:cs="Courier New"/>
-          <w:lang w:val="en-US"/>
         </w:rPr>
         <w:t xml:space="preserve"> </w:t>
       </w:r>
@@ -11034,7 +11029,6 @@
       <w:r>
         <w:rPr>
           <w:rFonts w:ascii="Courier New" w:hAnsi="Courier New" w:cs="Courier New"/>
-          <w:lang w:val="en-US"/>
         </w:rPr>
         <w:t>=0,</w:t>
       </w:r>
@@ -11048,7 +11042,6 @@
       <w:r>
         <w:rPr>
           <w:rFonts w:ascii="Courier New" w:hAnsi="Courier New" w:cs="Courier New"/>
-          <w:lang w:val="en-US"/>
         </w:rPr>
         <w:t xml:space="preserve"> </w:t>
       </w:r>
@@ -11062,7 +11055,6 @@
       <w:r>
         <w:rPr>
           <w:rFonts w:ascii="Courier New" w:hAnsi="Courier New" w:cs="Courier New"/>
-          <w:lang w:val="en-US"/>
         </w:rPr>
         <w:t>=0)</w:t>
       </w:r>
@@ -11070,7 +11062,6 @@
         <w:rPr>
           <w:sz w:val="28"/>
           <w:szCs w:val="28"/>
-          <w:lang w:val="en-US"/>
         </w:rPr>
         <w:t xml:space="preserve"> – </w:t>
       </w:r>
@@ -11085,7 +11076,6 @@
         <w:rPr>
           <w:sz w:val="28"/>
           <w:szCs w:val="28"/>
-          <w:lang w:val="en-US"/>
         </w:rPr>
         <w:t xml:space="preserve"> </w:t>
       </w:r>
@@ -30942,7 +30932,6 @@
           <w:sz w:val="28"/>
           <w:szCs w:val="28"/>
           <w:shd w:val="clear" w:color="auto" w:fill="FFFFFF"/>
-          <w:lang w:val="en-US"/>
         </w:rPr>
         <w:t>5</w:t>
       </w:r>
@@ -30953,7 +30942,7 @@
           <w:szCs w:val="28"/>
           <w:shd w:val="clear" w:color="auto" w:fill="FFFFFF"/>
         </w:rPr>
-        <w:t>]. СТП 01–2017. Дипломные проекты (работы): общие требования. –</w:t>
+        <w:t>] СТП 01–2017. Дипломные проекты (работы): общие требования. –</w:t>
       </w:r>
     </w:p>
     <w:p>
@@ -31004,7 +30993,6 @@
           <w:sz w:val="28"/>
           <w:szCs w:val="28"/>
           <w:shd w:val="clear" w:color="auto" w:fill="FFFFFF"/>
-          <w:lang w:val="en-US"/>
         </w:rPr>
       </w:pPr>
       <w:r>
@@ -31013,7 +31001,6 @@
           <w:sz w:val="28"/>
           <w:szCs w:val="28"/>
           <w:shd w:val="clear" w:color="auto" w:fill="FFFFFF"/>
-          <w:lang w:val="en-US"/>
         </w:rPr>
         <w:t>23.11.2023</w:t>
       </w:r>
@@ -31268,7 +31255,6 @@
           <w:color w:val="000000"/>
           <w:sz w:val="28"/>
           <w:szCs w:val="28"/>
-          <w:lang w:val="en-US"/>
         </w:rPr>
         <w:t xml:space="preserve"> </w:t>
       </w:r>
